--- a/project/马哥docker/马哥Docker.docx
+++ b/project/马哥docker/马哥Docker.docx
@@ -216,6 +216,7 @@
       <w:pPr>
         <w:spacing w:line="400" w:lineRule="exact"/>
       </w:pPr>
+      <w:bookmarkStart w:id="0" w:name="_GoBack"/>
       <w:r>
         <w:rPr>
           <w:rFonts w:hint="eastAsia"/>
@@ -237,6 +238,7 @@
         <w:t>的网络</w:t>
       </w:r>
     </w:p>
+    <w:bookmarkEnd w:id="0"/>
     <w:p>
       <w:pPr>
         <w:spacing w:line="400" w:lineRule="exact"/>
@@ -1372,9 +1374,6 @@
     <w:p>
       <w:pPr>
         <w:spacing w:line="400" w:lineRule="exact"/>
-        <w:rPr>
-          <w:rFonts w:hint="eastAsia"/>
-        </w:rPr>
       </w:pPr>
       <w:proofErr w:type="gramStart"/>
       <w:r>
@@ -1591,9 +1590,6 @@
     <w:p>
       <w:pPr>
         <w:spacing w:line="400" w:lineRule="exact"/>
-        <w:rPr>
-          <w:rFonts w:hint="eastAsia"/>
-        </w:rPr>
       </w:pPr>
       <w:r>
         <w:t xml:space="preserve">exec "$@"  </w:t>
@@ -1897,9 +1893,6 @@
     <w:p>
       <w:pPr>
         <w:spacing w:line="400" w:lineRule="exact"/>
-        <w:rPr>
-          <w:rFonts w:hint="eastAsia"/>
-        </w:rPr>
       </w:pPr>
       <w:r>
         <w:t>Build</w:t>
@@ -2052,9 +2045,6 @@
     <w:p>
       <w:pPr>
         <w:spacing w:line="400" w:lineRule="exact"/>
-        <w:rPr>
-          <w:rFonts w:hint="eastAsia"/>
-        </w:rPr>
       </w:pPr>
       <w:r>
         <w:rPr>
@@ -2146,41 +2136,32 @@
       </w:r>
       <w:proofErr w:type="spellEnd"/>
       <w:r>
-        <w:t>&gt;=4</w:t>
-      </w:r>
-      <w:r>
-        <w:t>.5</w:t>
+        <w:t>&gt;=4.5G</w:t>
+      </w:r>
+      <w:r>
+        <w:rPr>
+          <w:rFonts w:hint="eastAsia"/>
+        </w:rPr>
+        <w:t>，</w:t>
+      </w:r>
+      <w:r>
+        <w:t>Disk&gt;=</w:t>
+      </w:r>
+      <w:r>
+        <w:t>45</w:t>
       </w:r>
       <w:r>
         <w:t>G</w:t>
       </w:r>
-      <w:r>
-        <w:rPr>
-          <w:rFonts w:hint="eastAsia"/>
-        </w:rPr>
-        <w:t>，</w:t>
-      </w:r>
-      <w:r>
-        <w:t>Disk&gt;=</w:t>
-      </w:r>
-      <w:r>
-        <w:t>45</w:t>
-      </w:r>
-      <w:r>
-        <w:t>G</w:t>
-      </w:r>
-    </w:p>
-    <w:p>
-      <w:pPr>
-        <w:spacing w:line="400" w:lineRule="exact"/>
-      </w:pPr>
-    </w:p>
-    <w:p>
-      <w:pPr>
-        <w:spacing w:line="400" w:lineRule="exact"/>
-        <w:rPr>
-          <w:rFonts w:hint="eastAsia"/>
-        </w:rPr>
+    </w:p>
+    <w:p>
+      <w:pPr>
+        <w:spacing w:line="400" w:lineRule="exact"/>
+      </w:pPr>
+    </w:p>
+    <w:p>
+      <w:pPr>
+        <w:spacing w:line="400" w:lineRule="exact"/>
       </w:pPr>
       <w:r>
         <w:rPr>
@@ -2217,9 +2198,6 @@
     <w:p>
       <w:pPr>
         <w:spacing w:line="400" w:lineRule="exact"/>
-        <w:rPr>
-          <w:rFonts w:hint="eastAsia"/>
-        </w:rPr>
       </w:pPr>
       <w:proofErr w:type="spellStart"/>
       <w:r>
@@ -2235,10 +2213,7 @@
       </w:r>
       <w:proofErr w:type="spellEnd"/>
       <w:r>
-        <w:t xml:space="preserve"> "E:\Virtua</w:t>
-      </w:r>
-      <w:r>
-        <w:t>lBox VMs\harbor01\harbor01.vdi"</w:t>
+        <w:t xml:space="preserve"> "E:\VirtualBox VMs\harbor01\harbor01.vdi"</w:t>
       </w:r>
     </w:p>
     <w:p>
@@ -2304,9 +2279,6 @@
     <w:p>
       <w:pPr>
         <w:spacing w:line="400" w:lineRule="exact"/>
-        <w:rPr>
-          <w:rFonts w:hint="eastAsia"/>
-        </w:rPr>
       </w:pPr>
       <w:r>
         <w:rPr>
@@ -2402,9 +2374,6 @@
     <w:p>
       <w:pPr>
         <w:spacing w:line="400" w:lineRule="exact"/>
-        <w:rPr>
-          <w:rFonts w:hint="eastAsia"/>
-        </w:rPr>
       </w:pPr>
       <w:r>
         <w:rPr>
@@ -2464,9 +2433,6 @@
     <w:p>
       <w:pPr>
         <w:spacing w:line="400" w:lineRule="exact"/>
-        <w:rPr>
-          <w:rFonts w:hint="eastAsia"/>
-        </w:rPr>
       </w:pPr>
       <w:proofErr w:type="gramStart"/>
       <w:r>
@@ -2493,9 +2459,6 @@
     <w:p>
       <w:pPr>
         <w:spacing w:line="400" w:lineRule="exact"/>
-        <w:rPr>
-          <w:rFonts w:hint="eastAsia"/>
-        </w:rPr>
       </w:pPr>
       <w:proofErr w:type="gramStart"/>
       <w:r>
@@ -2527,9 +2490,6 @@
     <w:p>
       <w:pPr>
         <w:spacing w:line="400" w:lineRule="exact"/>
-        <w:rPr>
-          <w:rFonts w:hint="eastAsia"/>
-        </w:rPr>
       </w:pPr>
       <w:proofErr w:type="spellStart"/>
       <w:r>
@@ -2603,9 +2563,6 @@
     <w:p>
       <w:pPr>
         <w:spacing w:line="400" w:lineRule="exact"/>
-        <w:rPr>
-          <w:rFonts w:hint="eastAsia"/>
-        </w:rPr>
       </w:pPr>
       <w:r>
         <w:rPr>
@@ -2620,9 +2577,6 @@
     <w:p>
       <w:pPr>
         <w:spacing w:line="400" w:lineRule="exact"/>
-        <w:rPr>
-          <w:rFonts w:hint="eastAsia"/>
-        </w:rPr>
       </w:pPr>
       <w:r>
         <w:rPr>
@@ -2642,9 +2596,6 @@
     <w:p>
       <w:pPr>
         <w:spacing w:line="400" w:lineRule="exact"/>
-        <w:rPr>
-          <w:rFonts w:hint="eastAsia"/>
-        </w:rPr>
       </w:pPr>
       <w:r>
         <w:rPr>
@@ -2658,18 +2609,12 @@
       </w:r>
       <w:proofErr w:type="spellEnd"/>
       <w:r>
-        <w:t xml:space="preserve">  </w:t>
-      </w:r>
-      <w:r>
-        <w:t>insecure-registries</w:t>
-      </w:r>
-    </w:p>
-    <w:p>
-      <w:pPr>
-        <w:spacing w:line="400" w:lineRule="exact"/>
-        <w:rPr>
-          <w:rFonts w:hint="eastAsia"/>
-        </w:rPr>
+        <w:t xml:space="preserve">  insecure-registries</w:t>
+      </w:r>
+    </w:p>
+    <w:p>
+      <w:pPr>
+        <w:spacing w:line="400" w:lineRule="exact"/>
       </w:pPr>
       <w:proofErr w:type="gramStart"/>
       <w:r>
@@ -2836,9 +2781,6 @@
     <w:p>
       <w:pPr>
         <w:spacing w:line="400" w:lineRule="exact"/>
-        <w:rPr>
-          <w:rFonts w:hint="eastAsia"/>
-        </w:rPr>
       </w:pPr>
       <w:r>
         <w:rPr>
@@ -2934,9 +2876,6 @@
     <w:p>
       <w:pPr>
         <w:spacing w:line="400" w:lineRule="exact"/>
-        <w:rPr>
-          <w:rFonts w:hint="eastAsia"/>
-        </w:rPr>
       </w:pPr>
       <w:r>
         <w:rPr>
@@ -2977,9 +2916,6 @@
     <w:p>
       <w:pPr>
         <w:spacing w:line="400" w:lineRule="exact"/>
-        <w:rPr>
-          <w:rFonts w:hint="eastAsia"/>
-        </w:rPr>
       </w:pPr>
       <w:proofErr w:type="gramStart"/>
       <w:r>
@@ -3055,9 +2991,6 @@
     <w:p>
       <w:pPr>
         <w:spacing w:line="400" w:lineRule="exact"/>
-        <w:rPr>
-          <w:rFonts w:hint="eastAsia"/>
-        </w:rPr>
       </w:pPr>
       <w:proofErr w:type="spellStart"/>
       <w:r>
@@ -3093,8 +3026,6 @@
         </w:rPr>
         <w:t>2</w:t>
       </w:r>
-      <w:bookmarkStart w:id="0" w:name="_GoBack"/>
-      <w:bookmarkEnd w:id="0"/>
       <w:r>
         <w:rPr>
           <w:rFonts w:hint="eastAsia"/>
@@ -3177,9 +3108,6 @@
     <w:p>
       <w:pPr>
         <w:spacing w:line="400" w:lineRule="exact"/>
-        <w:rPr>
-          <w:rFonts w:hint="eastAsia"/>
-        </w:rPr>
       </w:pPr>
       <w:r>
         <w:t>#</w:t>
@@ -3235,9 +3163,6 @@
     <w:p>
       <w:pPr>
         <w:spacing w:line="400" w:lineRule="exact"/>
-        <w:rPr>
-          <w:rFonts w:hint="eastAsia"/>
-        </w:rPr>
       </w:pPr>
       <w:r>
         <w:rPr>
@@ -3352,9 +3277,6 @@
     <w:p>
       <w:pPr>
         <w:spacing w:line="400" w:lineRule="exact"/>
-        <w:rPr>
-          <w:rFonts w:hint="eastAsia"/>
-        </w:rPr>
       </w:pPr>
       <w:r>
         <w:t>#查看</w:t>
@@ -3372,9 +3294,6 @@
     <w:p>
       <w:pPr>
         <w:spacing w:line="400" w:lineRule="exact"/>
-        <w:rPr>
-          <w:rFonts w:hint="eastAsia"/>
-        </w:rPr>
       </w:pPr>
       <w:proofErr w:type="spellStart"/>
       <w:proofErr w:type="gramStart"/>
@@ -3435,9 +3354,6 @@
     <w:p>
       <w:pPr>
         <w:spacing w:line="400" w:lineRule="exact"/>
-        <w:rPr>
-          <w:rFonts w:hint="eastAsia"/>
-        </w:rPr>
       </w:pPr>
       <w:r>
         <w:rPr>
@@ -3472,9 +3388,6 @@
     <w:p>
       <w:pPr>
         <w:spacing w:line="400" w:lineRule="exact"/>
-        <w:rPr>
-          <w:rFonts w:hint="eastAsia"/>
-        </w:rPr>
       </w:pPr>
       <w:proofErr w:type="spellStart"/>
       <w:proofErr w:type="gramStart"/>
@@ -3545,9 +3458,6 @@
     <w:p>
       <w:pPr>
         <w:spacing w:line="400" w:lineRule="exact"/>
-        <w:rPr>
-          <w:rFonts w:hint="eastAsia"/>
-        </w:rPr>
       </w:pPr>
       <w:proofErr w:type="spellStart"/>
       <w:proofErr w:type="gramStart"/>
@@ -3593,10 +3503,7 @@
         <w:t>的50</w:t>
       </w:r>
       <w:r>
-        <w:t>%</w:t>
-      </w:r>
-      <w:r>
-        <w:t>，但是起了</w:t>
+        <w:t>%，但是起了</w:t>
       </w:r>
       <w:r>
         <w:rPr>
@@ -3611,9 +3518,6 @@
     <w:p>
       <w:pPr>
         <w:spacing w:line="400" w:lineRule="exact"/>
-        <w:rPr>
-          <w:rFonts w:hint="eastAsia"/>
-        </w:rPr>
       </w:pPr>
       <w:proofErr w:type="spellStart"/>
       <w:proofErr w:type="gramStart"/>

--- a/project/马哥docker/马哥Docker.docx
+++ b/project/马哥docker/马哥Docker.docx
@@ -48,13 +48,13 @@
           <w:noProof/>
         </w:rPr>
         <w:drawing>
-          <wp:anchor distT="0" distB="0" distL="114300" distR="114300" simplePos="0" relativeHeight="251659264" behindDoc="0" locked="0" layoutInCell="1" allowOverlap="1">
+          <wp:anchor distT="0" distB="0" distL="114300" distR="114300" simplePos="0" relativeHeight="251666432" behindDoc="0" locked="0" layoutInCell="1" allowOverlap="1" wp14:anchorId="5CD34E86" wp14:editId="317849B1">
             <wp:simplePos x="0" y="0"/>
             <wp:positionH relativeFrom="column">
-              <wp:posOffset>-1600</wp:posOffset>
+              <wp:posOffset>0</wp:posOffset>
             </wp:positionH>
             <wp:positionV relativeFrom="paragraph">
-              <wp:posOffset>-508584</wp:posOffset>
+              <wp:posOffset>255905</wp:posOffset>
             </wp:positionV>
             <wp:extent cx="6840220" cy="3599180"/>
             <wp:effectExtent l="0" t="0" r="0" b="1270"/>
@@ -107,12 +107,21 @@
     <w:p>
       <w:pPr>
         <w:spacing w:line="400" w:lineRule="exact"/>
-      </w:pPr>
-    </w:p>
-    <w:p>
-      <w:pPr>
-        <w:spacing w:line="400" w:lineRule="exact"/>
-      </w:pPr>
+        <w:rPr>
+          <w:rFonts w:hint="eastAsia"/>
+        </w:rPr>
+      </w:pPr>
+    </w:p>
+    <w:p>
+      <w:pPr>
+        <w:spacing w:line="400" w:lineRule="exact"/>
+      </w:pPr>
+      <w:r>
+        <w:rPr>
+          <w:noProof/>
+        </w:rPr>
+        <w:t xml:space="preserve"> </w:t>
+      </w:r>
       <w:r>
         <w:t>yum install bridge-utils</w:t>
       </w:r>
@@ -120,24 +129,22 @@
     <w:p>
       <w:pPr>
         <w:spacing w:line="400" w:lineRule="exact"/>
-      </w:pPr>
-    </w:p>
-    <w:p>
-      <w:pPr>
-        <w:spacing w:line="400" w:lineRule="exact"/>
+        <w:rPr>
+          <w:rFonts w:hint="eastAsia"/>
+        </w:rPr>
       </w:pPr>
       <w:r>
         <w:rPr>
           <w:noProof/>
         </w:rPr>
         <w:drawing>
-          <wp:anchor distT="0" distB="0" distL="114300" distR="114300" simplePos="0" relativeHeight="251658240" behindDoc="0" locked="0" layoutInCell="1" allowOverlap="1">
+          <wp:anchor distT="0" distB="0" distL="114300" distR="114300" simplePos="0" relativeHeight="251664384" behindDoc="0" locked="0" layoutInCell="1" allowOverlap="1" wp14:anchorId="3D6DED6E" wp14:editId="3D3A5FAA">
             <wp:simplePos x="0" y="0"/>
             <wp:positionH relativeFrom="column">
-              <wp:posOffset>-1600</wp:posOffset>
+              <wp:posOffset>0</wp:posOffset>
             </wp:positionH>
             <wp:positionV relativeFrom="paragraph">
-              <wp:posOffset>-508787</wp:posOffset>
+              <wp:posOffset>255905</wp:posOffset>
             </wp:positionV>
             <wp:extent cx="6840220" cy="713740"/>
             <wp:effectExtent l="0" t="0" r="0" b="0"/>
@@ -191,17 +198,16 @@
       <w:pPr>
         <w:spacing w:line="400" w:lineRule="exact"/>
       </w:pPr>
-      <w:r>
-        <w:rPr>
-          <w:rFonts w:hint="eastAsia"/>
-        </w:rPr>
-        <w:t>交换机上的网卡</w:t>
-      </w:r>
-      <w:r>
-        <w:rPr>
-          <w:rFonts w:hint="eastAsia"/>
-        </w:rPr>
-        <w:t>，就是nginx在docker</w:t>
+    </w:p>
+    <w:p>
+      <w:pPr>
+        <w:spacing w:line="400" w:lineRule="exact"/>
+      </w:pPr>
+      <w:r>
+        <w:rPr>
+          <w:rFonts w:hint="eastAsia"/>
+        </w:rPr>
+        <w:t>交换机上的网卡，就是nginx在docker</w:t>
       </w:r>
       <w:r>
         <w:t>0</w:t>
@@ -216,7 +222,12 @@
     <w:p>
       <w:pPr>
         <w:spacing w:line="400" w:lineRule="exact"/>
-      </w:pPr>
+        <w:rPr>
+          <w:rFonts w:hint="eastAsia"/>
+        </w:rPr>
+      </w:pPr>
+      <w:bookmarkStart w:id="0" w:name="_GoBack"/>
+      <w:bookmarkEnd w:id="0"/>
     </w:p>
     <w:p>
       <w:pPr>
@@ -656,6 +667,7 @@
         <w:spacing w:line="400" w:lineRule="exact"/>
       </w:pPr>
       <w:r>
+        <w:lastRenderedPageBreak/>
         <w:t>docker run --name b2 -it -v /data busybox</w:t>
       </w:r>
     </w:p>
@@ -1007,23 +1019,23 @@
         <w:spacing w:line="400" w:lineRule="exact"/>
       </w:pPr>
       <w:r>
+        <w:t>cat &gt; /etc/nginx/conf.d/www.conf &lt;&lt; EOF</w:t>
+      </w:r>
+    </w:p>
+    <w:p>
+      <w:pPr>
+        <w:spacing w:line="400" w:lineRule="exact"/>
+      </w:pPr>
+      <w:r>
+        <w:t>server {</w:t>
+      </w:r>
+    </w:p>
+    <w:p>
+      <w:pPr>
+        <w:spacing w:line="400" w:lineRule="exact"/>
+      </w:pPr>
+      <w:r>
         <w:lastRenderedPageBreak/>
-        <w:t>cat &gt; /etc/nginx/conf.d/www.conf &lt;&lt; EOF</w:t>
-      </w:r>
-    </w:p>
-    <w:p>
-      <w:pPr>
-        <w:spacing w:line="400" w:lineRule="exact"/>
-      </w:pPr>
-      <w:r>
-        <w:t>server {</w:t>
-      </w:r>
-    </w:p>
-    <w:p>
-      <w:pPr>
-        <w:spacing w:line="400" w:lineRule="exact"/>
-      </w:pPr>
-      <w:r>
         <w:t xml:space="preserve">    server_name ${HOSTNAME}</w:t>
       </w:r>
       <w:r>
@@ -1466,6 +1478,7 @@
         <w:rPr>
           <w:rFonts w:hint="eastAsia"/>
         </w:rPr>
+        <w:lastRenderedPageBreak/>
         <w:t>安装</w:t>
       </w:r>
       <w:r>
@@ -1845,23 +1858,23 @@
         <w:spacing w:line="400" w:lineRule="exact"/>
       </w:pPr>
       <w:r>
+        <w:t>vim /etc/docker/daemon.json</w:t>
+      </w:r>
+    </w:p>
+    <w:p>
+      <w:pPr>
+        <w:spacing w:line="400" w:lineRule="exact"/>
+      </w:pPr>
+      <w:r>
+        <w:t>{</w:t>
+      </w:r>
+    </w:p>
+    <w:p>
+      <w:pPr>
+        <w:spacing w:line="400" w:lineRule="exact"/>
+      </w:pPr>
+      <w:r>
         <w:lastRenderedPageBreak/>
-        <w:t>vim /etc/docker/daemon.json</w:t>
-      </w:r>
-    </w:p>
-    <w:p>
-      <w:pPr>
-        <w:spacing w:line="400" w:lineRule="exact"/>
-      </w:pPr>
-      <w:r>
-        <w:t>{</w:t>
-      </w:r>
-    </w:p>
-    <w:p>
-      <w:pPr>
-        <w:spacing w:line="400" w:lineRule="exact"/>
-      </w:pPr>
-      <w:r>
         <w:t xml:space="preserve">  "registry-mirrors": ["https://ojmdil2j.mirror.aliyuncs.com"],</w:t>
       </w:r>
     </w:p>
@@ -2291,8 +2304,6 @@
       <w:r>
         <w:t>docker stats stress</w:t>
       </w:r>
-      <w:bookmarkStart w:id="0" w:name="_GoBack"/>
-      <w:bookmarkEnd w:id="0"/>
     </w:p>
     <w:p>
       <w:pPr>
@@ -2412,23 +2423,23 @@
         <w:spacing w:line="400" w:lineRule="exact"/>
       </w:pPr>
       <w:r>
+        <w:t>docker stats stress</w:t>
+      </w:r>
+    </w:p>
+    <w:p>
+      <w:pPr>
+        <w:spacing w:line="400" w:lineRule="exact"/>
+      </w:pPr>
+    </w:p>
+    <w:p>
+      <w:pPr>
+        <w:spacing w:line="400" w:lineRule="exact"/>
+      </w:pPr>
+      <w:r>
+        <w:rPr>
+          <w:rFonts w:hint="eastAsia"/>
+        </w:rPr>
         <w:lastRenderedPageBreak/>
-        <w:t>docker stats stress</w:t>
-      </w:r>
-    </w:p>
-    <w:p>
-      <w:pPr>
-        <w:spacing w:line="400" w:lineRule="exact"/>
-      </w:pPr>
-    </w:p>
-    <w:p>
-      <w:pPr>
-        <w:spacing w:line="400" w:lineRule="exact"/>
-      </w:pPr>
-      <w:r>
-        <w:rPr>
-          <w:rFonts w:hint="eastAsia"/>
-        </w:rPr>
         <w:t>#</w:t>
       </w:r>
       <w:r>

--- a/project/马哥docker/马哥Docker.docx
+++ b/project/马哥docker/马哥Docker.docx
@@ -107,9 +107,6 @@
     <w:p>
       <w:pPr>
         <w:spacing w:line="400" w:lineRule="exact"/>
-        <w:rPr>
-          <w:rFonts w:hint="eastAsia"/>
-        </w:rPr>
       </w:pPr>
     </w:p>
     <w:p>
@@ -129,9 +126,6 @@
     <w:p>
       <w:pPr>
         <w:spacing w:line="400" w:lineRule="exact"/>
-        <w:rPr>
-          <w:rFonts w:hint="eastAsia"/>
-        </w:rPr>
       </w:pPr>
       <w:r>
         <w:rPr>
@@ -222,12 +216,7 @@
     <w:p>
       <w:pPr>
         <w:spacing w:line="400" w:lineRule="exact"/>
-        <w:rPr>
-          <w:rFonts w:hint="eastAsia"/>
-        </w:rPr>
-      </w:pPr>
-      <w:bookmarkStart w:id="0" w:name="_GoBack"/>
-      <w:bookmarkEnd w:id="0"/>
+      </w:pPr>
     </w:p>
     <w:p>
       <w:pPr>
@@ -409,39 +398,94 @@
           <w:noProof/>
         </w:rPr>
       </w:pPr>
-    </w:p>
-    <w:p>
-      <w:pPr>
-        <w:spacing w:line="400" w:lineRule="exact"/>
+      <w:r>
         <w:rPr>
           <w:noProof/>
         </w:rPr>
-      </w:pPr>
-    </w:p>
-    <w:p>
-      <w:pPr>
-        <w:spacing w:line="400" w:lineRule="exact"/>
-        <w:rPr>
-          <w:noProof/>
-        </w:rPr>
-      </w:pPr>
-    </w:p>
-    <w:p>
-      <w:pPr>
-        <w:spacing w:line="400" w:lineRule="exact"/>
-      </w:pPr>
-      <w:r>
-        <w:rPr>
-          <w:noProof/>
-        </w:rPr>
         <w:drawing>
-          <wp:anchor distT="0" distB="0" distL="114300" distR="114300" simplePos="0" relativeHeight="251660288" behindDoc="0" locked="0" layoutInCell="1" allowOverlap="1">
+          <wp:anchor distT="0" distB="0" distL="114300" distR="114300" simplePos="0" relativeHeight="251661312" behindDoc="0" locked="0" layoutInCell="1" allowOverlap="1" wp14:anchorId="35B55972" wp14:editId="093533C6">
             <wp:simplePos x="0" y="0"/>
             <wp:positionH relativeFrom="column">
-              <wp:posOffset>-1600</wp:posOffset>
+              <wp:posOffset>-132944</wp:posOffset>
             </wp:positionH>
             <wp:positionV relativeFrom="paragraph">
-              <wp:posOffset>-1270584</wp:posOffset>
+              <wp:posOffset>445161</wp:posOffset>
+            </wp:positionV>
+            <wp:extent cx="6840220" cy="2968625"/>
+            <wp:effectExtent l="0" t="0" r="0" b="3175"/>
+            <wp:wrapTopAndBottom/>
+            <wp:docPr id="4" name="图片 4"/>
+            <wp:cNvGraphicFramePr>
+              <a:graphicFrameLocks xmlns:a="http://schemas.openxmlformats.org/drawingml/2006/main" noChangeAspect="1"/>
+            </wp:cNvGraphicFramePr>
+            <a:graphic xmlns:a="http://schemas.openxmlformats.org/drawingml/2006/main">
+              <a:graphicData uri="http://schemas.openxmlformats.org/drawingml/2006/picture">
+                <pic:pic xmlns:pic="http://schemas.openxmlformats.org/drawingml/2006/picture">
+                  <pic:nvPicPr>
+                    <pic:cNvPr id="1" name=""/>
+                    <pic:cNvPicPr/>
+                  </pic:nvPicPr>
+                  <pic:blipFill>
+                    <a:blip r:embed="rId8" cstate="print">
+                      <a:extLst>
+                        <a:ext uri="{28A0092B-C50C-407E-A947-70E740481C1C}">
+                          <a14:useLocalDpi xmlns:a14="http://schemas.microsoft.com/office/drawing/2010/main" val="0"/>
+                        </a:ext>
+                      </a:extLst>
+                    </a:blip>
+                    <a:stretch>
+                      <a:fillRect/>
+                    </a:stretch>
+                  </pic:blipFill>
+                  <pic:spPr>
+                    <a:xfrm>
+                      <a:off x="0" y="0"/>
+                      <a:ext cx="6840220" cy="2968625"/>
+                    </a:xfrm>
+                    <a:prstGeom prst="rect">
+                      <a:avLst/>
+                    </a:prstGeom>
+                  </pic:spPr>
+                </pic:pic>
+              </a:graphicData>
+            </a:graphic>
+            <wp14:sizeRelH relativeFrom="page">
+              <wp14:pctWidth>0</wp14:pctWidth>
+            </wp14:sizeRelH>
+            <wp14:sizeRelV relativeFrom="page">
+              <wp14:pctHeight>0</wp14:pctHeight>
+            </wp14:sizeRelV>
+          </wp:anchor>
+        </w:drawing>
+      </w:r>
+    </w:p>
+    <w:p>
+      <w:pPr>
+        <w:spacing w:line="400" w:lineRule="exact"/>
+        <w:rPr>
+          <w:noProof/>
+        </w:rPr>
+      </w:pPr>
+    </w:p>
+    <w:p>
+      <w:pPr>
+        <w:spacing w:line="400" w:lineRule="exact"/>
+        <w:rPr>
+          <w:noProof/>
+        </w:rPr>
+      </w:pPr>
+      <w:r>
+        <w:rPr>
+          <w:noProof/>
+        </w:rPr>
+        <w:drawing>
+          <wp:anchor distT="0" distB="0" distL="114300" distR="114300" simplePos="0" relativeHeight="251660288" behindDoc="0" locked="0" layoutInCell="1" allowOverlap="1" wp14:anchorId="6F1765F4" wp14:editId="6FAF2AEA">
+            <wp:simplePos x="0" y="0"/>
+            <wp:positionH relativeFrom="column">
+              <wp:posOffset>20675</wp:posOffset>
+            </wp:positionH>
+            <wp:positionV relativeFrom="paragraph">
+              <wp:posOffset>496215</wp:posOffset>
             </wp:positionV>
             <wp:extent cx="6840220" cy="2534920"/>
             <wp:effectExtent l="0" t="0" r="0" b="0"/>
@@ -458,7 +502,7 @@
                     <pic:cNvPicPr/>
                   </pic:nvPicPr>
                   <pic:blipFill>
-                    <a:blip r:embed="rId8">
+                    <a:blip r:embed="rId9">
                       <a:extLst>
                         <a:ext uri="{28A0092B-C50C-407E-A947-70E740481C1C}">
                           <a14:useLocalDpi xmlns:a14="http://schemas.microsoft.com/office/drawing/2010/main" val="0"/>
@@ -494,16 +538,9 @@
     <w:p>
       <w:pPr>
         <w:spacing w:line="400" w:lineRule="exact"/>
-      </w:pPr>
-    </w:p>
-    <w:p>
-      <w:pPr>
-        <w:spacing w:line="400" w:lineRule="exact"/>
-      </w:pPr>
-    </w:p>
-    <w:p>
-      <w:pPr>
-        <w:spacing w:line="400" w:lineRule="exact"/>
+        <w:rPr>
+          <w:noProof/>
+        </w:rPr>
       </w:pPr>
     </w:p>
     <w:p>
@@ -529,66 +566,6 @@
       <w:pPr>
         <w:spacing w:line="400" w:lineRule="exact"/>
       </w:pPr>
-      <w:r>
-        <w:rPr>
-          <w:noProof/>
-        </w:rPr>
-        <w:drawing>
-          <wp:anchor distT="0" distB="0" distL="114300" distR="114300" simplePos="0" relativeHeight="251661312" behindDoc="0" locked="0" layoutInCell="1" allowOverlap="1">
-            <wp:simplePos x="0" y="0"/>
-            <wp:positionH relativeFrom="column">
-              <wp:posOffset>-1600</wp:posOffset>
-            </wp:positionH>
-            <wp:positionV relativeFrom="paragraph">
-              <wp:posOffset>-2770200</wp:posOffset>
-            </wp:positionV>
-            <wp:extent cx="6840220" cy="2968625"/>
-            <wp:effectExtent l="0" t="0" r="0" b="3175"/>
-            <wp:wrapTopAndBottom/>
-            <wp:docPr id="4" name="图片 4"/>
-            <wp:cNvGraphicFramePr>
-              <a:graphicFrameLocks xmlns:a="http://schemas.openxmlformats.org/drawingml/2006/main" noChangeAspect="1"/>
-            </wp:cNvGraphicFramePr>
-            <a:graphic xmlns:a="http://schemas.openxmlformats.org/drawingml/2006/main">
-              <a:graphicData uri="http://schemas.openxmlformats.org/drawingml/2006/picture">
-                <pic:pic xmlns:pic="http://schemas.openxmlformats.org/drawingml/2006/picture">
-                  <pic:nvPicPr>
-                    <pic:cNvPr id="1" name=""/>
-                    <pic:cNvPicPr/>
-                  </pic:nvPicPr>
-                  <pic:blipFill>
-                    <a:blip r:embed="rId9" cstate="print">
-                      <a:extLst>
-                        <a:ext uri="{28A0092B-C50C-407E-A947-70E740481C1C}">
-                          <a14:useLocalDpi xmlns:a14="http://schemas.microsoft.com/office/drawing/2010/main" val="0"/>
-                        </a:ext>
-                      </a:extLst>
-                    </a:blip>
-                    <a:stretch>
-                      <a:fillRect/>
-                    </a:stretch>
-                  </pic:blipFill>
-                  <pic:spPr>
-                    <a:xfrm>
-                      <a:off x="0" y="0"/>
-                      <a:ext cx="6840220" cy="2968625"/>
-                    </a:xfrm>
-                    <a:prstGeom prst="rect">
-                      <a:avLst/>
-                    </a:prstGeom>
-                  </pic:spPr>
-                </pic:pic>
-              </a:graphicData>
-            </a:graphic>
-            <wp14:sizeRelH relativeFrom="page">
-              <wp14:pctWidth>0</wp14:pctWidth>
-            </wp14:sizeRelH>
-            <wp14:sizeRelV relativeFrom="page">
-              <wp14:pctHeight>0</wp14:pctHeight>
-            </wp14:sizeRelV>
-          </wp:anchor>
-        </w:drawing>
-      </w:r>
     </w:p>
     <w:p>
       <w:pPr>
@@ -1935,6 +1912,8 @@
       <w:r>
         <w:t>admin</w:t>
       </w:r>
+      <w:bookmarkStart w:id="0" w:name="_GoBack"/>
+      <w:bookmarkEnd w:id="0"/>
     </w:p>
     <w:p>
       <w:pPr>
